--- a/report.docx
+++ b/report.docx
@@ -225,7 +225,7 @@
           <w:rFonts w:ascii="Arial" w:hAnsi="Arial" w:cs="Arial"/>
           <w:sz w:val="28"/>
           <w:szCs w:val="28"/>
-          <w:lang w:val="en-US"/>
+          <w:lang w:val="ru-RU"/>
         </w:rPr>
       </w:pPr>
       <w:r>
@@ -242,7 +242,7 @@
           <w:rFonts w:ascii="Arial" w:hAnsi="Arial" w:cs="Arial"/>
           <w:sz w:val="28"/>
           <w:szCs w:val="28"/>
-          <w:lang w:val="en-US"/>
+          <w:lang w:val="ru-RU"/>
         </w:rPr>
         <w:t>35</w:t>
       </w:r>
@@ -1244,17 +1244,13 @@
         <w:spacing w:before="100" w:beforeAutospacing="1" w:after="100" w:afterAutospacing="1"/>
         <w:contextualSpacing/>
         <w:rPr>
-          <w:rFonts w:asciiTheme="minorHAnsi" w:hAnsiTheme="minorHAnsi" w:cstheme="minorHAnsi"/>
-          <w:sz w:val="22"/>
-          <w:szCs w:val="22"/>
-          <w:lang w:val="ru-RU"/>
-        </w:rPr>
-      </w:pPr>
-      <w:r>
-        <w:rPr>
-          <w:rFonts w:asciiTheme="minorHAnsi" w:hAnsiTheme="minorHAnsi" w:cstheme="minorHAnsi"/>
-          <w:sz w:val="28"/>
-          <w:szCs w:val="28"/>
+          <w:rFonts w:ascii="Arial" w:hAnsi="Arial" w:cs="Arial"/>
+          <w:lang w:val="ru-RU"/>
+        </w:rPr>
+      </w:pPr>
+      <w:r>
+        <w:rPr>
+          <w:rFonts w:ascii="Arial" w:hAnsi="Arial" w:cs="Arial"/>
           <w:lang w:val="ru-RU"/>
         </w:rPr>
         <w:t>Ход работы</w:t>
@@ -1264,17 +1260,116 @@
       <w:pPr>
         <w:spacing w:after="160" w:line="259" w:lineRule="auto"/>
         <w:rPr>
-          <w:rFonts w:asciiTheme="minorHAnsi" w:hAnsiTheme="minorHAnsi" w:cstheme="minorHAnsi"/>
-          <w:sz w:val="28"/>
-          <w:szCs w:val="28"/>
-          <w:lang w:val="ru-RU"/>
-        </w:rPr>
-      </w:pPr>
-      <w:r>
-        <w:rPr>
-          <w:rFonts w:asciiTheme="minorHAnsi" w:hAnsiTheme="minorHAnsi" w:cstheme="minorHAnsi"/>
-          <w:sz w:val="28"/>
-          <w:szCs w:val="28"/>
+          <w:rFonts w:ascii="Arial" w:hAnsi="Arial" w:cs="Arial"/>
+          <w:lang w:val="ru-RU"/>
+        </w:rPr>
+      </w:pPr>
+    </w:p>
+    <w:p>
+      <w:pPr>
+        <w:spacing w:after="160" w:line="259" w:lineRule="auto"/>
+        <w:rPr>
+          <w:rFonts w:ascii="Arial" w:hAnsi="Arial" w:cs="Arial"/>
+          <w:lang w:val="ru-RU"/>
+        </w:rPr>
+      </w:pPr>
+      <w:r>
+        <w:rPr>
+          <w:rFonts w:ascii="Arial" w:hAnsi="Arial" w:cs="Arial"/>
+          <w:lang w:val="en-US"/>
+        </w:rPr>
+        <w:t xml:space="preserve">Use-case </w:t>
+      </w:r>
+      <w:r>
+        <w:rPr>
+          <w:rFonts w:ascii="Arial" w:hAnsi="Arial" w:cs="Arial"/>
+          <w:lang w:val="ru-RU"/>
+        </w:rPr>
+        <w:t>диаграмма</w:t>
+      </w:r>
+    </w:p>
+    <w:p>
+      <w:pPr>
+        <w:spacing w:after="160" w:line="259" w:lineRule="auto"/>
+        <w:rPr>
+          <w:rFonts w:ascii="Arial" w:hAnsi="Arial" w:cs="Arial"/>
+          <w:lang w:val="ru-RU"/>
+        </w:rPr>
+      </w:pPr>
+      <w:r>
+        <w:rPr>
+          <w:rFonts w:ascii="Arial" w:hAnsi="Arial" w:cs="Arial"/>
+          <w:noProof/>
+          <w:lang w:val="ru-RU"/>
+        </w:rPr>
+        <w:drawing>
+          <wp:inline distT="0" distB="0" distL="0" distR="0" wp14:anchorId="05D1C1F7" wp14:editId="2CBD9AFA">
+            <wp:extent cx="5853639" cy="4898572"/>
+            <wp:effectExtent l="0" t="0" r="1270" b="3810"/>
+            <wp:docPr id="1" name="Picture 1" descr="Diagram&#10;&#10;Description automatically generated"/>
+            <wp:cNvGraphicFramePr>
+              <a:graphicFrameLocks xmlns:a="http://schemas.openxmlformats.org/drawingml/2006/main" noChangeAspect="1"/>
+            </wp:cNvGraphicFramePr>
+            <a:graphic xmlns:a="http://schemas.openxmlformats.org/drawingml/2006/main">
+              <a:graphicData uri="http://schemas.openxmlformats.org/drawingml/2006/picture">
+                <pic:pic xmlns:pic="http://schemas.openxmlformats.org/drawingml/2006/picture">
+                  <pic:nvPicPr>
+                    <pic:cNvPr id="1" name="Picture 1" descr="Diagram&#10;&#10;Description automatically generated"/>
+                    <pic:cNvPicPr/>
+                  </pic:nvPicPr>
+                  <pic:blipFill>
+                    <a:blip r:embed="rId8">
+                      <a:extLst>
+                        <a:ext uri="{28A0092B-C50C-407E-A947-70E740481C1C}">
+                          <a14:useLocalDpi xmlns:a14="http://schemas.microsoft.com/office/drawing/2010/main" val="0"/>
+                        </a:ext>
+                      </a:extLst>
+                    </a:blip>
+                    <a:stretch>
+                      <a:fillRect/>
+                    </a:stretch>
+                  </pic:blipFill>
+                  <pic:spPr>
+                    <a:xfrm>
+                      <a:off x="0" y="0"/>
+                      <a:ext cx="5866555" cy="4909380"/>
+                    </a:xfrm>
+                    <a:prstGeom prst="rect">
+                      <a:avLst/>
+                    </a:prstGeom>
+                  </pic:spPr>
+                </pic:pic>
+              </a:graphicData>
+            </a:graphic>
+          </wp:inline>
+        </w:drawing>
+      </w:r>
+    </w:p>
+    <w:p>
+      <w:pPr>
+        <w:spacing w:after="160" w:line="259" w:lineRule="auto"/>
+        <w:rPr>
+          <w:rFonts w:ascii="Arial" w:hAnsi="Arial" w:cs="Arial"/>
+        </w:rPr>
+      </w:pPr>
+      <w:r>
+        <w:rPr>
+          <w:rFonts w:ascii="Arial" w:hAnsi="Arial" w:cs="Arial"/>
+        </w:rPr>
+        <w:br/>
+      </w:r>
+    </w:p>
+    <w:p>
+      <w:pPr>
+        <w:spacing w:after="160" w:line="259" w:lineRule="auto"/>
+        <w:rPr>
+          <w:rFonts w:ascii="Arial" w:hAnsi="Arial" w:cs="Arial"/>
+          <w:lang w:val="ru-RU"/>
+        </w:rPr>
+      </w:pPr>
+      <w:r>
+        <w:rPr>
+          <w:rFonts w:ascii="Arial" w:hAnsi="Arial" w:cs="Arial"/>
           <w:lang w:val="ru-RU"/>
         </w:rPr>
         <w:br w:type="page"/>
@@ -1282,131 +1377,1150 @@
     </w:p>
     <w:p>
       <w:pPr>
-        <w:shd w:val="clear" w:color="auto" w:fill="FFFFFF"/>
-        <w:spacing w:before="100" w:beforeAutospacing="1" w:after="100" w:afterAutospacing="1"/>
-        <w:rPr>
-          <w:rFonts w:asciiTheme="minorHAnsi" w:hAnsiTheme="minorHAnsi" w:cstheme="minorHAnsi"/>
-          <w:sz w:val="28"/>
-          <w:szCs w:val="28"/>
-          <w:lang w:val="ru-RU"/>
-        </w:rPr>
-      </w:pPr>
-      <w:r>
-        <w:rPr>
-          <w:rFonts w:asciiTheme="minorHAnsi" w:hAnsiTheme="minorHAnsi" w:cstheme="minorHAnsi"/>
-          <w:sz w:val="28"/>
-          <w:szCs w:val="28"/>
-          <w:lang w:val="en-US"/>
-        </w:rPr>
-        <w:lastRenderedPageBreak/>
-        <w:t>UML-</w:t>
-      </w:r>
-      <w:r>
-        <w:rPr>
-          <w:rFonts w:asciiTheme="minorHAnsi" w:hAnsiTheme="minorHAnsi" w:cstheme="minorHAnsi"/>
-          <w:sz w:val="28"/>
-          <w:szCs w:val="28"/>
-          <w:lang w:val="ru-RU"/>
-        </w:rPr>
-        <w:t>диаграмма классов</w:t>
-      </w:r>
-    </w:p>
-    <w:p>
-      <w:pPr>
-        <w:shd w:val="clear" w:color="auto" w:fill="FFFFFF"/>
-        <w:spacing w:before="100" w:beforeAutospacing="1" w:after="100" w:afterAutospacing="1"/>
-        <w:rPr>
-          <w:lang w:val="ru-RU"/>
-        </w:rPr>
-      </w:pPr>
-    </w:p>
-    <w:p>
-      <w:pPr>
-        <w:spacing w:before="100" w:beforeAutospacing="1" w:after="100" w:afterAutospacing="1"/>
-        <w:rPr>
-          <w:rFonts w:asciiTheme="minorHAnsi" w:hAnsiTheme="minorHAnsi" w:cstheme="minorHAnsi"/>
-          <w:color w:val="333333"/>
-          <w:sz w:val="22"/>
-          <w:szCs w:val="22"/>
-        </w:rPr>
-      </w:pPr>
-    </w:p>
-    <w:p>
-      <w:pPr>
-        <w:pStyle w:val="code"/>
-        <w:rPr>
-          <w:rFonts w:ascii="Arial" w:hAnsi="Arial" w:cs="Arial"/>
-          <w:sz w:val="24"/>
-          <w:szCs w:val="24"/>
-        </w:rPr>
-      </w:pPr>
-      <w:r>
-        <w:rPr>
-          <w:rFonts w:ascii="Arial" w:hAnsi="Arial" w:cs="Arial"/>
-          <w:sz w:val="24"/>
-          <w:szCs w:val="24"/>
-        </w:rPr>
-        <w:br/>
-      </w:r>
-    </w:p>
-    <w:p>
-      <w:pPr>
         <w:spacing w:after="160" w:line="259" w:lineRule="auto"/>
         <w:rPr>
-          <w:rFonts w:asciiTheme="minorHAnsi" w:hAnsiTheme="minorHAnsi" w:cstheme="minorHAnsi"/>
+          <w:rFonts w:ascii="Arial" w:hAnsi="Arial" w:cs="Arial"/>
           <w:sz w:val="32"/>
           <w:szCs w:val="32"/>
-        </w:rPr>
-      </w:pPr>
-      <w:r>
-        <w:rPr>
-          <w:rFonts w:asciiTheme="minorHAnsi" w:hAnsiTheme="minorHAnsi" w:cstheme="minorHAnsi"/>
+          <w:lang w:val="ru-RU"/>
+        </w:rPr>
+      </w:pPr>
+      <w:r>
+        <w:rPr>
+          <w:rFonts w:ascii="Arial" w:hAnsi="Arial" w:cs="Arial"/>
           <w:sz w:val="32"/>
           <w:szCs w:val="32"/>
+          <w:lang w:val="ru-RU"/>
+        </w:rPr>
+        <w:lastRenderedPageBreak/>
+        <w:t>Чек лист</w:t>
+      </w:r>
+    </w:p>
+    <w:p>
+      <w:pPr>
+        <w:pStyle w:val="ListParagraph"/>
+        <w:numPr>
+          <w:ilvl w:val="0"/>
+          <w:numId w:val="17"/>
+        </w:numPr>
+        <w:autoSpaceDE w:val="0"/>
+        <w:autoSpaceDN w:val="0"/>
+        <w:adjustRightInd w:val="0"/>
+        <w:rPr>
+          <w:rFonts w:ascii="Arial" w:hAnsi="Arial" w:cs="Arial"/>
+          <w:sz w:val="24"/>
+          <w:szCs w:val="24"/>
+          <w:lang w:val="en-GB"/>
+        </w:rPr>
+      </w:pPr>
+      <w:proofErr w:type="spellStart"/>
+      <w:r>
+        <w:rPr>
+          <w:rFonts w:ascii="Arial" w:hAnsi="Arial" w:cs="Arial"/>
+          <w:sz w:val="24"/>
+          <w:szCs w:val="24"/>
+          <w:lang w:val="en-GB"/>
+        </w:rPr>
+        <w:t>Процесс</w:t>
+      </w:r>
+      <w:proofErr w:type="spellEnd"/>
+      <w:r>
+        <w:rPr>
+          <w:rFonts w:ascii="Arial" w:hAnsi="Arial" w:cs="Arial"/>
+          <w:sz w:val="24"/>
+          <w:szCs w:val="24"/>
+          <w:lang w:val="en-GB"/>
+        </w:rPr>
+        <w:t xml:space="preserve"> «</w:t>
+      </w:r>
+      <w:proofErr w:type="spellStart"/>
+      <w:r>
+        <w:rPr>
+          <w:rFonts w:ascii="Arial" w:hAnsi="Arial" w:cs="Arial"/>
+          <w:sz w:val="24"/>
+          <w:szCs w:val="24"/>
+          <w:lang w:val="en-GB"/>
+        </w:rPr>
+        <w:t>задать</w:t>
+      </w:r>
+      <w:proofErr w:type="spellEnd"/>
+      <w:r>
+        <w:rPr>
+          <w:rFonts w:ascii="Arial" w:hAnsi="Arial" w:cs="Arial"/>
+          <w:sz w:val="24"/>
+          <w:szCs w:val="24"/>
+          <w:lang w:val="en-GB"/>
+        </w:rPr>
+        <w:t xml:space="preserve"> </w:t>
+      </w:r>
+      <w:proofErr w:type="spellStart"/>
+      <w:r>
+        <w:rPr>
+          <w:rFonts w:ascii="Arial" w:hAnsi="Arial" w:cs="Arial"/>
+          <w:sz w:val="24"/>
+          <w:szCs w:val="24"/>
+          <w:lang w:val="en-GB"/>
+        </w:rPr>
+        <w:t>вопрос</w:t>
+      </w:r>
+      <w:proofErr w:type="spellEnd"/>
+      <w:r>
+        <w:rPr>
+          <w:rFonts w:ascii="Arial" w:hAnsi="Arial" w:cs="Arial"/>
+          <w:sz w:val="24"/>
+          <w:szCs w:val="24"/>
+          <w:lang w:val="en-GB"/>
+        </w:rPr>
+        <w:t>»:</w:t>
+      </w:r>
+    </w:p>
+    <w:p>
+      <w:pPr>
+        <w:pStyle w:val="ListParagraph"/>
+        <w:numPr>
+          <w:ilvl w:val="1"/>
+          <w:numId w:val="17"/>
+        </w:numPr>
+        <w:autoSpaceDE w:val="0"/>
+        <w:autoSpaceDN w:val="0"/>
+        <w:adjustRightInd w:val="0"/>
+        <w:rPr>
+          <w:rFonts w:ascii="Arial" w:hAnsi="Arial" w:cs="Arial"/>
+          <w:sz w:val="24"/>
+          <w:szCs w:val="24"/>
+          <w:lang w:val="en-GB"/>
+        </w:rPr>
+      </w:pPr>
+      <w:proofErr w:type="spellStart"/>
+      <w:r>
+        <w:rPr>
+          <w:rFonts w:ascii="Arial" w:hAnsi="Arial" w:cs="Arial"/>
+          <w:sz w:val="24"/>
+          <w:szCs w:val="24"/>
+          <w:lang w:val="en-GB"/>
+        </w:rPr>
+        <w:t>проверка</w:t>
+      </w:r>
+      <w:proofErr w:type="spellEnd"/>
+      <w:r>
+        <w:rPr>
+          <w:rFonts w:ascii="Arial" w:hAnsi="Arial" w:cs="Arial"/>
+          <w:sz w:val="24"/>
+          <w:szCs w:val="24"/>
+          <w:lang w:val="en-GB"/>
+        </w:rPr>
+        <w:t xml:space="preserve"> </w:t>
+      </w:r>
+      <w:proofErr w:type="spellStart"/>
+      <w:r>
+        <w:rPr>
+          <w:rFonts w:ascii="Arial" w:hAnsi="Arial" w:cs="Arial"/>
+          <w:sz w:val="24"/>
+          <w:szCs w:val="24"/>
+          <w:lang w:val="en-GB"/>
+        </w:rPr>
+        <w:t>неавторизованного</w:t>
+      </w:r>
+      <w:proofErr w:type="spellEnd"/>
+      <w:r>
+        <w:rPr>
+          <w:rFonts w:ascii="Arial" w:hAnsi="Arial" w:cs="Arial"/>
+          <w:sz w:val="24"/>
+          <w:szCs w:val="24"/>
+          <w:lang w:val="en-GB"/>
+        </w:rPr>
+        <w:t xml:space="preserve"> </w:t>
+      </w:r>
+      <w:proofErr w:type="spellStart"/>
+      <w:r>
+        <w:rPr>
+          <w:rFonts w:ascii="Arial" w:hAnsi="Arial" w:cs="Arial"/>
+          <w:sz w:val="24"/>
+          <w:szCs w:val="24"/>
+          <w:lang w:val="en-GB"/>
+        </w:rPr>
+        <w:t>пользователя</w:t>
+      </w:r>
+      <w:proofErr w:type="spellEnd"/>
+    </w:p>
+    <w:p>
+      <w:pPr>
+        <w:pStyle w:val="ListParagraph"/>
+        <w:numPr>
+          <w:ilvl w:val="1"/>
+          <w:numId w:val="17"/>
+        </w:numPr>
+        <w:autoSpaceDE w:val="0"/>
+        <w:autoSpaceDN w:val="0"/>
+        <w:adjustRightInd w:val="0"/>
+        <w:rPr>
+          <w:rFonts w:ascii="Arial" w:hAnsi="Arial" w:cs="Arial"/>
+          <w:sz w:val="24"/>
+          <w:szCs w:val="24"/>
+          <w:lang w:val="ru-RU"/>
+        </w:rPr>
+      </w:pPr>
+      <w:r>
+        <w:rPr>
+          <w:rFonts w:ascii="Arial" w:hAnsi="Arial" w:cs="Arial"/>
+          <w:sz w:val="24"/>
+          <w:szCs w:val="24"/>
+          <w:lang w:val="ru-RU"/>
+        </w:rPr>
+        <w:t>проверка полей (</w:t>
+      </w:r>
+      <w:r>
+        <w:rPr>
+          <w:rFonts w:ascii="Arial" w:hAnsi="Arial" w:cs="Arial"/>
+          <w:sz w:val="24"/>
+          <w:szCs w:val="24"/>
+          <w:lang w:val="en-GB"/>
+        </w:rPr>
+        <w:t>title</w:t>
+      </w:r>
+      <w:r>
+        <w:rPr>
+          <w:rFonts w:ascii="Arial" w:hAnsi="Arial" w:cs="Arial"/>
+          <w:sz w:val="24"/>
+          <w:szCs w:val="24"/>
+          <w:lang w:val="ru-RU"/>
+        </w:rPr>
+        <w:t xml:space="preserve">, </w:t>
+      </w:r>
+      <w:r>
+        <w:rPr>
+          <w:rFonts w:ascii="Arial" w:hAnsi="Arial" w:cs="Arial"/>
+          <w:sz w:val="24"/>
+          <w:szCs w:val="24"/>
+          <w:lang w:val="en-GB"/>
+        </w:rPr>
+        <w:t>body</w:t>
+      </w:r>
+      <w:r>
+        <w:rPr>
+          <w:rFonts w:ascii="Arial" w:hAnsi="Arial" w:cs="Arial"/>
+          <w:sz w:val="24"/>
+          <w:szCs w:val="24"/>
+          <w:lang w:val="ru-RU"/>
+        </w:rPr>
+        <w:t xml:space="preserve">, </w:t>
+      </w:r>
+      <w:r>
+        <w:rPr>
+          <w:rFonts w:ascii="Arial" w:hAnsi="Arial" w:cs="Arial"/>
+          <w:sz w:val="24"/>
+          <w:szCs w:val="24"/>
+          <w:lang w:val="en-GB"/>
+        </w:rPr>
+        <w:t>tags</w:t>
+      </w:r>
+      <w:r>
+        <w:rPr>
+          <w:rFonts w:ascii="Arial" w:hAnsi="Arial" w:cs="Arial"/>
+          <w:sz w:val="24"/>
+          <w:szCs w:val="24"/>
+          <w:lang w:val="ru-RU"/>
+        </w:rPr>
+        <w:t>): пустые, слишком короткий ввод, слишком длинный ввод</w:t>
+      </w:r>
+    </w:p>
+    <w:p>
+      <w:pPr>
+        <w:pStyle w:val="ListParagraph"/>
+        <w:numPr>
+          <w:ilvl w:val="1"/>
+          <w:numId w:val="17"/>
+        </w:numPr>
+        <w:autoSpaceDE w:val="0"/>
+        <w:autoSpaceDN w:val="0"/>
+        <w:adjustRightInd w:val="0"/>
+        <w:rPr>
+          <w:rFonts w:ascii="Arial" w:hAnsi="Arial" w:cs="Arial"/>
+          <w:sz w:val="24"/>
+          <w:szCs w:val="24"/>
+          <w:lang w:val="ru-RU"/>
+        </w:rPr>
+      </w:pPr>
+      <w:r>
+        <w:rPr>
+          <w:rFonts w:ascii="Arial" w:hAnsi="Arial" w:cs="Arial"/>
+          <w:sz w:val="24"/>
+          <w:szCs w:val="24"/>
+          <w:lang w:val="ru-RU"/>
+        </w:rPr>
+        <w:t>проверка всех кнопок форматирования текста: полужирный, курсив, вставка ссылки, вставка кода, вставка цитаты, картинки, нумерованный список, ненумерованный список, заголовок, отмена и возврат предыдущего действия</w:t>
+      </w:r>
+    </w:p>
+    <w:p>
+      <w:pPr>
+        <w:pStyle w:val="ListParagraph"/>
+        <w:numPr>
+          <w:ilvl w:val="0"/>
+          <w:numId w:val="17"/>
+        </w:numPr>
+        <w:autoSpaceDE w:val="0"/>
+        <w:autoSpaceDN w:val="0"/>
+        <w:adjustRightInd w:val="0"/>
+        <w:rPr>
+          <w:rFonts w:ascii="Arial" w:hAnsi="Arial" w:cs="Arial"/>
+          <w:sz w:val="24"/>
+          <w:szCs w:val="24"/>
+          <w:lang w:val="ru-RU"/>
+        </w:rPr>
+      </w:pPr>
+      <w:r>
+        <w:rPr>
+          <w:rFonts w:ascii="Arial" w:hAnsi="Arial" w:cs="Arial"/>
+          <w:sz w:val="24"/>
+          <w:szCs w:val="24"/>
+          <w:lang w:val="ru-RU"/>
+        </w:rPr>
+        <w:t xml:space="preserve">проверка процесса просмотра вопроса: поиск, оставить комментарий, добавить </w:t>
+      </w:r>
+      <w:r>
+        <w:rPr>
+          <w:rFonts w:ascii="Arial" w:hAnsi="Arial" w:cs="Arial"/>
+          <w:sz w:val="24"/>
+          <w:szCs w:val="24"/>
+          <w:lang w:val="ru-RU"/>
+        </w:rPr>
+        <w:t>в</w:t>
+      </w:r>
+      <w:r>
+        <w:rPr>
+          <w:rFonts w:ascii="Arial" w:hAnsi="Arial" w:cs="Arial"/>
+          <w:sz w:val="24"/>
+          <w:szCs w:val="24"/>
+          <w:lang w:val="ru-RU"/>
+        </w:rPr>
+        <w:t xml:space="preserve"> закладки, поделиться, подписаться на обновления</w:t>
+      </w:r>
+    </w:p>
+    <w:p>
+      <w:pPr>
+        <w:pStyle w:val="ListParagraph"/>
+        <w:numPr>
+          <w:ilvl w:val="0"/>
+          <w:numId w:val="17"/>
+        </w:numPr>
+        <w:autoSpaceDE w:val="0"/>
+        <w:autoSpaceDN w:val="0"/>
+        <w:adjustRightInd w:val="0"/>
+        <w:rPr>
+          <w:rFonts w:ascii="Arial" w:hAnsi="Arial" w:cs="Arial"/>
+          <w:sz w:val="24"/>
+          <w:szCs w:val="24"/>
+          <w:lang w:val="ru-RU"/>
+        </w:rPr>
+      </w:pPr>
+      <w:r>
+        <w:rPr>
+          <w:rFonts w:ascii="Arial" w:hAnsi="Arial" w:cs="Arial"/>
+          <w:sz w:val="24"/>
+          <w:szCs w:val="24"/>
+          <w:lang w:val="ru-RU"/>
+        </w:rPr>
+        <w:t>проверка процесса редактирования профиля авторизованным пользователем</w:t>
+      </w:r>
+    </w:p>
+    <w:p>
+      <w:pPr>
+        <w:pStyle w:val="ListParagraph"/>
+        <w:numPr>
+          <w:ilvl w:val="0"/>
+          <w:numId w:val="17"/>
+        </w:numPr>
+        <w:autoSpaceDE w:val="0"/>
+        <w:autoSpaceDN w:val="0"/>
+        <w:adjustRightInd w:val="0"/>
+        <w:rPr>
+          <w:rFonts w:ascii="Arial" w:hAnsi="Arial" w:cs="Arial"/>
+          <w:sz w:val="24"/>
+          <w:szCs w:val="24"/>
+          <w:lang w:val="ru-RU"/>
+        </w:rPr>
+      </w:pPr>
+      <w:proofErr w:type="spellStart"/>
+      <w:r>
+        <w:rPr>
+          <w:rFonts w:ascii="Arial" w:hAnsi="Arial" w:cs="Arial"/>
+          <w:sz w:val="24"/>
+          <w:szCs w:val="24"/>
+          <w:lang w:val="en-GB"/>
+        </w:rPr>
+        <w:t>проверка</w:t>
+      </w:r>
+      <w:proofErr w:type="spellEnd"/>
+      <w:r>
+        <w:rPr>
+          <w:rFonts w:ascii="Arial" w:hAnsi="Arial" w:cs="Arial"/>
+          <w:sz w:val="24"/>
+          <w:szCs w:val="24"/>
+          <w:lang w:val="en-GB"/>
+        </w:rPr>
+        <w:t xml:space="preserve"> </w:t>
+      </w:r>
+      <w:proofErr w:type="spellStart"/>
+      <w:r>
+        <w:rPr>
+          <w:rFonts w:ascii="Arial" w:hAnsi="Arial" w:cs="Arial"/>
+          <w:sz w:val="24"/>
+          <w:szCs w:val="24"/>
+          <w:lang w:val="en-GB"/>
+        </w:rPr>
+        <w:t>процесса</w:t>
+      </w:r>
+      <w:proofErr w:type="spellEnd"/>
+      <w:r>
+        <w:rPr>
+          <w:rFonts w:ascii="Arial" w:hAnsi="Arial" w:cs="Arial"/>
+          <w:sz w:val="24"/>
+          <w:szCs w:val="24"/>
+          <w:lang w:val="en-GB"/>
+        </w:rPr>
+        <w:t xml:space="preserve"> </w:t>
+      </w:r>
+      <w:proofErr w:type="spellStart"/>
+      <w:r>
+        <w:rPr>
+          <w:rFonts w:ascii="Arial" w:hAnsi="Arial" w:cs="Arial"/>
+          <w:sz w:val="24"/>
+          <w:szCs w:val="24"/>
+          <w:lang w:val="en-GB"/>
+        </w:rPr>
+        <w:t>поиска</w:t>
+      </w:r>
+      <w:proofErr w:type="spellEnd"/>
+      <w:r>
+        <w:rPr>
+          <w:rFonts w:ascii="Arial" w:hAnsi="Arial" w:cs="Arial"/>
+          <w:sz w:val="24"/>
+          <w:szCs w:val="24"/>
+          <w:lang w:val="en-GB"/>
+        </w:rPr>
+        <w:t xml:space="preserve"> </w:t>
+      </w:r>
+      <w:proofErr w:type="spellStart"/>
+      <w:r>
+        <w:rPr>
+          <w:rFonts w:ascii="Arial" w:hAnsi="Arial" w:cs="Arial"/>
+          <w:sz w:val="24"/>
+          <w:szCs w:val="24"/>
+          <w:lang w:val="en-GB"/>
+        </w:rPr>
+        <w:t>пользователя</w:t>
+      </w:r>
+      <w:proofErr w:type="spellEnd"/>
+    </w:p>
+    <w:p>
+      <w:pPr>
+        <w:pStyle w:val="ListParagraph"/>
+        <w:numPr>
+          <w:ilvl w:val="0"/>
+          <w:numId w:val="17"/>
+        </w:numPr>
+        <w:autoSpaceDE w:val="0"/>
+        <w:autoSpaceDN w:val="0"/>
+        <w:adjustRightInd w:val="0"/>
+        <w:rPr>
+          <w:rFonts w:ascii="Arial" w:hAnsi="Arial" w:cs="Arial"/>
+          <w:sz w:val="24"/>
+          <w:szCs w:val="24"/>
+          <w:lang w:val="ru-RU"/>
+        </w:rPr>
+      </w:pPr>
+      <w:r>
+        <w:rPr>
+          <w:rFonts w:ascii="Arial" w:hAnsi="Arial" w:cs="Arial"/>
+          <w:sz w:val="24"/>
+          <w:szCs w:val="24"/>
+          <w:lang w:val="ru-RU"/>
+        </w:rPr>
+        <w:t>проверка процесса логаута зарегистрированного пользователя</w:t>
+      </w:r>
+    </w:p>
+    <w:p>
+      <w:pPr>
+        <w:pStyle w:val="ListParagraph"/>
+        <w:numPr>
+          <w:ilvl w:val="0"/>
+          <w:numId w:val="17"/>
+        </w:numPr>
+        <w:autoSpaceDE w:val="0"/>
+        <w:autoSpaceDN w:val="0"/>
+        <w:adjustRightInd w:val="0"/>
+        <w:rPr>
+          <w:rFonts w:ascii="Arial" w:hAnsi="Arial" w:cs="Arial"/>
+          <w:sz w:val="24"/>
+          <w:szCs w:val="24"/>
+          <w:lang w:val="ru-RU"/>
+        </w:rPr>
+      </w:pPr>
+      <w:r>
+        <w:rPr>
+          <w:rFonts w:ascii="Arial" w:hAnsi="Arial" w:cs="Arial"/>
+          <w:sz w:val="24"/>
+          <w:szCs w:val="24"/>
+          <w:lang w:val="ru-RU"/>
+        </w:rPr>
+        <w:t>проверка процесса регистрации непосредственно через сайт</w:t>
+      </w:r>
+    </w:p>
+    <w:p>
+      <w:pPr>
+        <w:pStyle w:val="ListParagraph"/>
+        <w:numPr>
+          <w:ilvl w:val="0"/>
+          <w:numId w:val="17"/>
+        </w:numPr>
+        <w:autoSpaceDE w:val="0"/>
+        <w:autoSpaceDN w:val="0"/>
+        <w:adjustRightInd w:val="0"/>
+        <w:rPr>
+          <w:rFonts w:ascii="Arial" w:hAnsi="Arial" w:cs="Arial"/>
+          <w:sz w:val="24"/>
+          <w:szCs w:val="24"/>
+          <w:lang w:val="ru-RU"/>
+        </w:rPr>
+      </w:pPr>
+      <w:r>
+        <w:rPr>
+          <w:rFonts w:ascii="Arial" w:hAnsi="Arial" w:cs="Arial"/>
+          <w:sz w:val="24"/>
+          <w:szCs w:val="24"/>
+          <w:lang w:val="ru-RU"/>
+        </w:rPr>
+        <w:t>проверка процесса регистрации через сторонние сервисы:</w:t>
+      </w:r>
+    </w:p>
+    <w:p>
+      <w:pPr>
+        <w:pStyle w:val="ListParagraph"/>
+        <w:numPr>
+          <w:ilvl w:val="1"/>
+          <w:numId w:val="17"/>
+        </w:numPr>
+        <w:autoSpaceDE w:val="0"/>
+        <w:autoSpaceDN w:val="0"/>
+        <w:adjustRightInd w:val="0"/>
+        <w:rPr>
+          <w:rFonts w:ascii="Arial" w:hAnsi="Arial" w:cs="Arial"/>
+          <w:sz w:val="24"/>
+          <w:szCs w:val="24"/>
+        </w:rPr>
+      </w:pPr>
+      <w:proofErr w:type="spellStart"/>
+      <w:r>
+        <w:rPr>
+          <w:rFonts w:ascii="Arial" w:hAnsi="Arial" w:cs="Arial"/>
+          <w:sz w:val="24"/>
+          <w:szCs w:val="24"/>
+          <w:lang w:val="en-GB"/>
+        </w:rPr>
+        <w:t>github</w:t>
+      </w:r>
+      <w:proofErr w:type="spellEnd"/>
+      <w:r>
+        <w:rPr>
+          <w:rFonts w:ascii="Arial" w:hAnsi="Arial" w:cs="Arial"/>
+          <w:sz w:val="24"/>
+          <w:szCs w:val="24"/>
+        </w:rPr>
+        <w:t>.</w:t>
+      </w:r>
+      <w:r>
+        <w:rPr>
+          <w:rFonts w:ascii="Arial" w:hAnsi="Arial" w:cs="Arial"/>
+          <w:sz w:val="24"/>
+          <w:szCs w:val="24"/>
+          <w:lang w:val="en-GB"/>
+        </w:rPr>
+        <w:t>com</w:t>
+      </w:r>
+    </w:p>
+    <w:p>
+      <w:pPr>
+        <w:pStyle w:val="ListParagraph"/>
+        <w:numPr>
+          <w:ilvl w:val="1"/>
+          <w:numId w:val="17"/>
+        </w:numPr>
+        <w:autoSpaceDE w:val="0"/>
+        <w:autoSpaceDN w:val="0"/>
+        <w:adjustRightInd w:val="0"/>
+        <w:rPr>
+          <w:rFonts w:ascii="Arial" w:hAnsi="Arial" w:cs="Arial"/>
+          <w:sz w:val="24"/>
+          <w:szCs w:val="24"/>
+        </w:rPr>
+      </w:pPr>
+      <w:r>
+        <w:rPr>
+          <w:rFonts w:ascii="Arial" w:hAnsi="Arial" w:cs="Arial"/>
+          <w:sz w:val="24"/>
+          <w:szCs w:val="24"/>
+          <w:lang w:val="en-GB"/>
+        </w:rPr>
+        <w:t>google</w:t>
+      </w:r>
+      <w:r>
+        <w:rPr>
+          <w:rFonts w:ascii="Arial" w:hAnsi="Arial" w:cs="Arial"/>
+          <w:sz w:val="24"/>
+          <w:szCs w:val="24"/>
+        </w:rPr>
+        <w:t>.</w:t>
+      </w:r>
+      <w:r>
+        <w:rPr>
+          <w:rFonts w:ascii="Arial" w:hAnsi="Arial" w:cs="Arial"/>
+          <w:sz w:val="24"/>
+          <w:szCs w:val="24"/>
+          <w:lang w:val="en-GB"/>
+        </w:rPr>
+        <w:t>com</w:t>
+      </w:r>
+    </w:p>
+    <w:p>
+      <w:pPr>
+        <w:pStyle w:val="ListParagraph"/>
+        <w:numPr>
+          <w:ilvl w:val="1"/>
+          <w:numId w:val="17"/>
+        </w:numPr>
+        <w:autoSpaceDE w:val="0"/>
+        <w:autoSpaceDN w:val="0"/>
+        <w:adjustRightInd w:val="0"/>
+        <w:rPr>
+          <w:rFonts w:ascii="Arial" w:hAnsi="Arial" w:cs="Arial"/>
+          <w:sz w:val="24"/>
+          <w:szCs w:val="24"/>
+        </w:rPr>
+      </w:pPr>
+      <w:proofErr w:type="spellStart"/>
+      <w:r>
+        <w:rPr>
+          <w:rFonts w:ascii="Arial" w:hAnsi="Arial" w:cs="Arial"/>
+          <w:sz w:val="24"/>
+          <w:szCs w:val="24"/>
+          <w:lang w:val="en-GB"/>
+        </w:rPr>
+        <w:t>facebook</w:t>
+      </w:r>
+      <w:proofErr w:type="spellEnd"/>
+      <w:r>
+        <w:rPr>
+          <w:rFonts w:ascii="Arial" w:hAnsi="Arial" w:cs="Arial"/>
+          <w:sz w:val="24"/>
+          <w:szCs w:val="24"/>
+        </w:rPr>
+        <w:t>.</w:t>
+      </w:r>
+      <w:r>
+        <w:rPr>
+          <w:rFonts w:ascii="Arial" w:hAnsi="Arial" w:cs="Arial"/>
+          <w:sz w:val="24"/>
+          <w:szCs w:val="24"/>
+          <w:lang w:val="en-GB"/>
+        </w:rPr>
+        <w:t>com</w:t>
+      </w:r>
+    </w:p>
+    <w:p>
+      <w:pPr>
+        <w:pStyle w:val="ListParagraph"/>
+        <w:numPr>
+          <w:ilvl w:val="0"/>
+          <w:numId w:val="17"/>
+        </w:numPr>
+        <w:autoSpaceDE w:val="0"/>
+        <w:autoSpaceDN w:val="0"/>
+        <w:adjustRightInd w:val="0"/>
+        <w:rPr>
+          <w:rFonts w:ascii="Arial" w:hAnsi="Arial" w:cs="Arial"/>
+          <w:sz w:val="24"/>
+          <w:szCs w:val="24"/>
+          <w:lang w:val="ru-RU"/>
+        </w:rPr>
+      </w:pPr>
+      <w:r>
+        <w:rPr>
+          <w:rFonts w:ascii="Arial" w:hAnsi="Arial" w:cs="Arial"/>
+          <w:sz w:val="24"/>
+          <w:szCs w:val="24"/>
+          <w:lang w:val="ru-RU"/>
+        </w:rPr>
+        <w:t xml:space="preserve">проверка процесса авторизации: ввод некорректного </w:t>
+      </w:r>
+      <w:r>
+        <w:rPr>
+          <w:rFonts w:ascii="Arial" w:hAnsi="Arial" w:cs="Arial"/>
+          <w:sz w:val="24"/>
+          <w:szCs w:val="24"/>
+          <w:lang w:val="en-GB"/>
+        </w:rPr>
+        <w:t>email</w:t>
+      </w:r>
+      <w:r>
+        <w:rPr>
+          <w:rFonts w:ascii="Arial" w:hAnsi="Arial" w:cs="Arial"/>
+          <w:sz w:val="24"/>
+          <w:szCs w:val="24"/>
+          <w:lang w:val="ru-RU"/>
+        </w:rPr>
+        <w:t>, некорректного пароля, ввод валидных данных</w:t>
+      </w:r>
+    </w:p>
+    <w:p>
+      <w:pPr>
+        <w:pStyle w:val="ListParagraph"/>
+        <w:numPr>
+          <w:ilvl w:val="0"/>
+          <w:numId w:val="17"/>
+        </w:numPr>
+        <w:autoSpaceDE w:val="0"/>
+        <w:autoSpaceDN w:val="0"/>
+        <w:adjustRightInd w:val="0"/>
+        <w:rPr>
+          <w:rFonts w:ascii="Arial" w:hAnsi="Arial" w:cs="Arial"/>
+          <w:sz w:val="24"/>
+          <w:szCs w:val="24"/>
+          <w:lang w:val="ru-RU"/>
+        </w:rPr>
+      </w:pPr>
+      <w:r>
+        <w:rPr>
+          <w:rFonts w:ascii="Arial" w:hAnsi="Arial" w:cs="Arial"/>
+          <w:sz w:val="24"/>
+          <w:szCs w:val="24"/>
+          <w:lang w:val="ru-RU"/>
+        </w:rPr>
+        <w:t>проверка процесса авторизации через сторонние сервисы:</w:t>
+      </w:r>
+    </w:p>
+    <w:p>
+      <w:pPr>
+        <w:pStyle w:val="ListParagraph"/>
+        <w:numPr>
+          <w:ilvl w:val="1"/>
+          <w:numId w:val="17"/>
+        </w:numPr>
+        <w:autoSpaceDE w:val="0"/>
+        <w:autoSpaceDN w:val="0"/>
+        <w:adjustRightInd w:val="0"/>
+        <w:rPr>
+          <w:rFonts w:ascii="Arial" w:hAnsi="Arial" w:cs="Arial"/>
+          <w:sz w:val="24"/>
+          <w:szCs w:val="24"/>
+        </w:rPr>
+      </w:pPr>
+      <w:proofErr w:type="spellStart"/>
+      <w:r>
+        <w:rPr>
+          <w:rFonts w:ascii="Arial" w:hAnsi="Arial" w:cs="Arial"/>
+          <w:sz w:val="24"/>
+          <w:szCs w:val="24"/>
+          <w:lang w:val="en-GB"/>
+        </w:rPr>
+        <w:t>github</w:t>
+      </w:r>
+      <w:proofErr w:type="spellEnd"/>
+      <w:r>
+        <w:rPr>
+          <w:rFonts w:ascii="Arial" w:hAnsi="Arial" w:cs="Arial"/>
+          <w:sz w:val="24"/>
+          <w:szCs w:val="24"/>
+        </w:rPr>
+        <w:t>.</w:t>
+      </w:r>
+      <w:r>
+        <w:rPr>
+          <w:rFonts w:ascii="Arial" w:hAnsi="Arial" w:cs="Arial"/>
+          <w:sz w:val="24"/>
+          <w:szCs w:val="24"/>
+          <w:lang w:val="en-GB"/>
+        </w:rPr>
+        <w:t>com</w:t>
+      </w:r>
+    </w:p>
+    <w:p>
+      <w:pPr>
+        <w:pStyle w:val="ListParagraph"/>
+        <w:numPr>
+          <w:ilvl w:val="1"/>
+          <w:numId w:val="17"/>
+        </w:numPr>
+        <w:autoSpaceDE w:val="0"/>
+        <w:autoSpaceDN w:val="0"/>
+        <w:adjustRightInd w:val="0"/>
+        <w:rPr>
+          <w:rFonts w:ascii="Arial" w:hAnsi="Arial" w:cs="Arial"/>
+          <w:sz w:val="24"/>
+          <w:szCs w:val="24"/>
+        </w:rPr>
+      </w:pPr>
+      <w:r>
+        <w:rPr>
+          <w:rFonts w:ascii="Arial" w:hAnsi="Arial" w:cs="Arial"/>
+          <w:sz w:val="24"/>
+          <w:szCs w:val="24"/>
+          <w:lang w:val="en-GB"/>
+        </w:rPr>
+        <w:t>google</w:t>
+      </w:r>
+      <w:r>
+        <w:rPr>
+          <w:rFonts w:ascii="Arial" w:hAnsi="Arial" w:cs="Arial"/>
+          <w:sz w:val="24"/>
+          <w:szCs w:val="24"/>
+        </w:rPr>
+        <w:t>.</w:t>
+      </w:r>
+      <w:r>
+        <w:rPr>
+          <w:rFonts w:ascii="Arial" w:hAnsi="Arial" w:cs="Arial"/>
+          <w:sz w:val="24"/>
+          <w:szCs w:val="24"/>
+          <w:lang w:val="en-GB"/>
+        </w:rPr>
+        <w:t>com</w:t>
+      </w:r>
+    </w:p>
+    <w:p>
+      <w:pPr>
+        <w:pStyle w:val="ListParagraph"/>
+        <w:numPr>
+          <w:ilvl w:val="1"/>
+          <w:numId w:val="17"/>
+        </w:numPr>
+        <w:autoSpaceDE w:val="0"/>
+        <w:autoSpaceDN w:val="0"/>
+        <w:adjustRightInd w:val="0"/>
+        <w:rPr>
+          <w:rFonts w:ascii="Arial" w:hAnsi="Arial" w:cs="Arial"/>
+          <w:sz w:val="24"/>
+          <w:szCs w:val="24"/>
+        </w:rPr>
+      </w:pPr>
+      <w:proofErr w:type="spellStart"/>
+      <w:r>
+        <w:rPr>
+          <w:rFonts w:ascii="Arial" w:hAnsi="Arial" w:cs="Arial"/>
+          <w:sz w:val="24"/>
+          <w:szCs w:val="24"/>
+          <w:lang w:val="en-GB"/>
+        </w:rPr>
+        <w:t>facebook</w:t>
+      </w:r>
+      <w:proofErr w:type="spellEnd"/>
+      <w:r>
+        <w:rPr>
+          <w:rFonts w:ascii="Arial" w:hAnsi="Arial" w:cs="Arial"/>
+          <w:sz w:val="24"/>
+          <w:szCs w:val="24"/>
+        </w:rPr>
+        <w:t>.</w:t>
+      </w:r>
+      <w:r>
+        <w:rPr>
+          <w:rFonts w:ascii="Arial" w:hAnsi="Arial" w:cs="Arial"/>
+          <w:sz w:val="24"/>
+          <w:szCs w:val="24"/>
+          <w:lang w:val="en-GB"/>
+        </w:rPr>
+        <w:t>com</w:t>
+      </w:r>
+    </w:p>
+    <w:p>
+      <w:pPr>
+        <w:pStyle w:val="ListParagraph"/>
+        <w:numPr>
+          <w:ilvl w:val="0"/>
+          <w:numId w:val="17"/>
+        </w:numPr>
+        <w:autoSpaceDE w:val="0"/>
+        <w:autoSpaceDN w:val="0"/>
+        <w:adjustRightInd w:val="0"/>
+        <w:rPr>
+          <w:rFonts w:ascii="Arial" w:hAnsi="Arial" w:cs="Arial"/>
+          <w:sz w:val="24"/>
+          <w:szCs w:val="24"/>
+          <w:lang w:val="ru-RU"/>
+        </w:rPr>
+      </w:pPr>
+      <w:r>
+        <w:rPr>
+          <w:rFonts w:ascii="Arial" w:hAnsi="Arial" w:cs="Arial"/>
+          <w:sz w:val="24"/>
+          <w:szCs w:val="24"/>
+          <w:lang w:val="ru-RU"/>
+        </w:rPr>
+        <w:t>проверка процесса «ответ на вопрос» неавторизованным пользователем</w:t>
+      </w:r>
+    </w:p>
+    <w:p>
+      <w:pPr>
+        <w:pStyle w:val="ListParagraph"/>
+        <w:numPr>
+          <w:ilvl w:val="0"/>
+          <w:numId w:val="17"/>
+        </w:numPr>
+        <w:autoSpaceDE w:val="0"/>
+        <w:autoSpaceDN w:val="0"/>
+        <w:adjustRightInd w:val="0"/>
+        <w:rPr>
+          <w:rFonts w:ascii="Arial" w:hAnsi="Arial" w:cs="Arial"/>
+          <w:sz w:val="24"/>
+          <w:szCs w:val="24"/>
+          <w:lang w:val="ru-RU"/>
+        </w:rPr>
+      </w:pPr>
+      <w:r>
+        <w:rPr>
+          <w:rFonts w:ascii="Arial" w:hAnsi="Arial" w:cs="Arial"/>
+          <w:sz w:val="24"/>
+          <w:szCs w:val="24"/>
+          <w:lang w:val="ru-RU"/>
+        </w:rPr>
+        <w:t xml:space="preserve">проверка перехода с </w:t>
+      </w:r>
+      <w:proofErr w:type="spellStart"/>
+      <w:r>
+        <w:rPr>
+          <w:rFonts w:ascii="Arial" w:hAnsi="Arial" w:cs="Arial"/>
+          <w:sz w:val="24"/>
+          <w:szCs w:val="24"/>
+          <w:lang w:val="ru-RU"/>
+        </w:rPr>
+        <w:t>лендинговой</w:t>
+      </w:r>
+      <w:proofErr w:type="spellEnd"/>
+      <w:r>
+        <w:rPr>
+          <w:rFonts w:ascii="Arial" w:hAnsi="Arial" w:cs="Arial"/>
+          <w:sz w:val="24"/>
+          <w:szCs w:val="24"/>
+          <w:lang w:val="ru-RU"/>
+        </w:rPr>
+        <w:t xml:space="preserve"> страницы к разделам</w:t>
+      </w:r>
+    </w:p>
+    <w:p>
+      <w:pPr>
+        <w:spacing w:after="160" w:line="259" w:lineRule="auto"/>
+        <w:rPr>
+          <w:rFonts w:ascii="Arial" w:hAnsi="Arial" w:cs="Arial"/>
+        </w:rPr>
+      </w:pPr>
+    </w:p>
+    <w:p>
+      <w:pPr>
+        <w:spacing w:after="160" w:line="259" w:lineRule="auto"/>
+        <w:rPr>
+          <w:rFonts w:ascii="Arial" w:eastAsiaTheme="minorHAnsi" w:hAnsi="Arial" w:cs="Arial"/>
+        </w:rPr>
+      </w:pPr>
+      <w:r>
+        <w:rPr>
+          <w:rFonts w:ascii="Arial" w:eastAsiaTheme="minorHAnsi" w:hAnsi="Arial" w:cs="Arial"/>
         </w:rPr>
         <w:br w:type="page"/>
       </w:r>
     </w:p>
     <w:p>
       <w:pPr>
-        <w:spacing w:after="160" w:line="259" w:lineRule="auto"/>
-        <w:rPr>
-          <w:rFonts w:ascii="ArialMT" w:hAnsi="ArialMT"/>
-          <w:sz w:val="22"/>
-          <w:szCs w:val="22"/>
-        </w:rPr>
-      </w:pPr>
-      <w:r>
-        <w:rPr>
-          <w:rFonts w:asciiTheme="minorHAnsi" w:hAnsiTheme="minorHAnsi" w:cstheme="minorHAnsi"/>
-          <w:sz w:val="32"/>
-          <w:szCs w:val="32"/>
+        <w:rPr>
+          <w:rFonts w:ascii="Arial" w:eastAsiaTheme="minorHAnsi" w:hAnsi="Arial" w:cs="Arial"/>
+        </w:rPr>
+      </w:pPr>
+      <w:r>
+        <w:rPr>
+          <w:rFonts w:ascii="Arial" w:eastAsiaTheme="minorHAnsi" w:hAnsi="Arial" w:cs="Arial"/>
         </w:rPr>
         <w:lastRenderedPageBreak/>
-        <w:t>Вывод</w:t>
-      </w:r>
-    </w:p>
-    <w:p>
-      <w:pPr>
-        <w:spacing w:after="160" w:line="259" w:lineRule="auto"/>
-      </w:pPr>
-      <w:r>
-        <w:rPr>
-          <w:rFonts w:ascii="ArialMT" w:hAnsi="ArialMT"/>
-          <w:sz w:val="22"/>
-          <w:szCs w:val="22"/>
+        <w:t>Выводы</w:t>
+      </w:r>
+    </w:p>
+    <w:p>
+      <w:pPr>
+        <w:rPr>
+          <w:rFonts w:ascii="Arial" w:eastAsiaTheme="minorHAnsi" w:hAnsi="Arial" w:cs="Arial"/>
+        </w:rPr>
+      </w:pPr>
+      <w:r>
+        <w:rPr>
+          <w:rFonts w:ascii="Arial" w:eastAsiaTheme="minorHAnsi" w:hAnsi="Arial" w:cs="Arial"/>
+          <w:b/>
+          <w:bCs/>
+        </w:rPr>
+        <w:t>Промежуточный</w:t>
+      </w:r>
+      <w:r>
+        <w:rPr>
+          <w:rFonts w:ascii="Arial" w:eastAsiaTheme="minorHAnsi" w:hAnsi="Arial" w:cs="Arial"/>
+        </w:rPr>
+        <w:t>:</w:t>
+      </w:r>
+    </w:p>
+    <w:p>
+      <w:pPr>
+        <w:rPr>
+          <w:rFonts w:ascii="Arial" w:eastAsiaTheme="minorHAnsi" w:hAnsi="Arial" w:cs="Arial"/>
+        </w:rPr>
+      </w:pPr>
+      <w:r>
+        <w:rPr>
+          <w:rFonts w:ascii="Arial" w:eastAsiaTheme="minorHAnsi" w:hAnsi="Arial" w:cs="Arial"/>
+        </w:rPr>
+        <w:t xml:space="preserve">selenium - это почти что бот, во всяком случае google.com уверен в этом. </w:t>
+      </w:r>
+    </w:p>
+    <w:p>
+      <w:pPr>
+        <w:rPr>
+          <w:rFonts w:ascii="Arial" w:eastAsiaTheme="minorHAnsi" w:hAnsi="Arial" w:cs="Arial"/>
+          <w:lang w:val="ru-RU"/>
+        </w:rPr>
+      </w:pPr>
+      <w:r>
+        <w:rPr>
+          <w:rFonts w:ascii="Arial" w:eastAsiaTheme="minorHAnsi" w:hAnsi="Arial" w:cs="Arial"/>
+        </w:rPr>
+        <w:t>Гугл очень хорошо защищён и за километр не подпускает к себе ботов, определяя их прямо «на подходе»</w:t>
+      </w:r>
+      <w:r>
+        <w:rPr>
+          <w:rFonts w:ascii="Arial" w:eastAsiaTheme="minorHAnsi" w:hAnsi="Arial" w:cs="Arial"/>
+          <w:lang w:val="ru-RU"/>
+        </w:rPr>
+        <w:t>.</w:t>
+      </w:r>
+    </w:p>
+    <w:p>
+      <w:pPr>
+        <w:rPr>
+          <w:rFonts w:ascii="Arial" w:eastAsiaTheme="minorHAnsi" w:hAnsi="Arial" w:cs="Arial"/>
+        </w:rPr>
+      </w:pPr>
+      <w:r>
+        <w:rPr>
+          <w:rFonts w:ascii="Arial" w:eastAsiaTheme="minorHAnsi" w:hAnsi="Arial" w:cs="Arial"/>
+          <w:b/>
+          <w:bCs/>
+        </w:rPr>
+        <w:t>Второй промежуточный</w:t>
+      </w:r>
+    </w:p>
+    <w:p>
+      <w:pPr>
+        <w:rPr>
+          <w:rFonts w:ascii="Arial" w:eastAsiaTheme="minorHAnsi" w:hAnsi="Arial" w:cs="Arial"/>
+        </w:rPr>
+      </w:pPr>
+      <w:r>
+        <w:rPr>
+          <w:rFonts w:ascii="Arial" w:eastAsiaTheme="minorHAnsi" w:hAnsi="Arial" w:cs="Arial"/>
+        </w:rPr>
+        <w:t xml:space="preserve">Как же я люблю капчи! Вот они, слева направо: светофор, автомобиль, пожарный гидрант, автобус, пешеходный переход, парковочное место… Они прекрасно защищают сайт, наверное. Но по итогам четырехнедельного неравного боя с ними я больше не могу их видеть. Я не уверена, что в нерелизной версии они отключаются. Но искренне на это надеюсь, иначе разработчикам будет грустно, а тестировщикам ещё грустнее - selenium ведь позиционирует себя как бот и даже этого не скрывает. А жаль. Но, впрочем, жить можно - спасибо, что капчи не на турецком. </w:t>
+      </w:r>
+    </w:p>
+    <w:p>
+      <w:pPr>
+        <w:rPr>
+          <w:rFonts w:ascii="Arial" w:eastAsiaTheme="minorHAnsi" w:hAnsi="Arial" w:cs="Arial"/>
+        </w:rPr>
+      </w:pPr>
+      <w:r>
+        <w:rPr>
+          <w:rFonts w:ascii="Arial" w:eastAsiaTheme="minorHAnsi" w:hAnsi="Arial" w:cs="Arial"/>
+          <w:b/>
+          <w:bCs/>
+        </w:rPr>
+        <w:t>Третий промежуточный</w:t>
+      </w:r>
+    </w:p>
+    <w:p>
+      <w:pPr>
+        <w:rPr>
+          <w:rFonts w:ascii="Arial" w:eastAsiaTheme="minorHAnsi" w:hAnsi="Arial" w:cs="Arial"/>
+          <w:lang w:val="ru-RU"/>
+        </w:rPr>
+      </w:pPr>
+      <w:r>
+        <w:rPr>
+          <w:rFonts w:ascii="Arial" w:eastAsiaTheme="minorHAnsi" w:hAnsi="Arial" w:cs="Arial"/>
+          <w:lang w:val="ru-RU"/>
+        </w:rPr>
+        <w:t>Т</w:t>
+      </w:r>
+      <w:r>
+        <w:rPr>
+          <w:rFonts w:ascii="Arial" w:eastAsiaTheme="minorHAnsi" w:hAnsi="Arial" w:cs="Arial"/>
+        </w:rPr>
+        <w:t>естировать на проде - самое неблагодарное занятие. Достаточно большая часть функционала оказывается недоступна потому, что по правилам сайта не хватает репутации.</w:t>
+      </w:r>
+      <w:r>
+        <w:rPr>
+          <w:rFonts w:ascii="Arial" w:eastAsiaTheme="minorHAnsi" w:hAnsi="Arial" w:cs="Arial"/>
+          <w:lang w:val="ru-RU"/>
+        </w:rPr>
+        <w:t xml:space="preserve"> Это очень огорчает.</w:t>
+      </w:r>
+    </w:p>
+    <w:p>
+      <w:pPr>
+        <w:rPr>
+          <w:rFonts w:ascii="Arial" w:eastAsiaTheme="minorHAnsi" w:hAnsi="Arial" w:cs="Arial"/>
+        </w:rPr>
+      </w:pPr>
+      <w:r>
+        <w:rPr>
+          <w:rFonts w:ascii="Arial" w:eastAsiaTheme="minorHAnsi" w:hAnsi="Arial" w:cs="Arial"/>
+          <w:b/>
+          <w:bCs/>
+        </w:rPr>
+        <w:t>Финальный</w:t>
+      </w:r>
+      <w:r>
+        <w:rPr>
+          <w:rFonts w:ascii="Arial" w:eastAsiaTheme="minorHAnsi" w:hAnsi="Arial" w:cs="Arial"/>
+        </w:rPr>
+        <w:t>:</w:t>
+      </w:r>
+    </w:p>
+    <w:p>
+      <w:pPr>
+        <w:rPr>
+          <w:rFonts w:ascii="Arial" w:hAnsi="Arial" w:cs="Arial"/>
+          <w:lang w:val="ru-RU"/>
+        </w:rPr>
+      </w:pPr>
+      <w:r>
+        <w:rPr>
+          <w:rFonts w:ascii="Arial" w:eastAsiaTheme="minorHAnsi" w:hAnsi="Arial" w:cs="Arial"/>
+        </w:rPr>
+        <w:t>Проделав данную работу, я научилась пользоваться Selenium WebDriver.</w:t>
+      </w:r>
+      <w:r>
+        <w:rPr>
+          <w:rFonts w:ascii="Arial" w:hAnsi="Arial" w:cs="Arial"/>
         </w:rPr>
         <w:t xml:space="preserve"> </w:t>
       </w:r>
-    </w:p>
-    <w:p>
-      <w:pPr>
-        <w:spacing w:after="160" w:line="259" w:lineRule="auto"/>
-        <w:rPr>
-          <w:rFonts w:asciiTheme="minorHAnsi" w:hAnsiTheme="minorHAnsi" w:cstheme="minorHAnsi"/>
-          <w:snapToGrid w:val="0"/>
-        </w:rPr>
-      </w:pPr>
+      <w:r>
+        <w:rPr>
+          <w:rFonts w:ascii="Arial" w:hAnsi="Arial" w:cs="Arial"/>
+          <w:lang w:val="ru-RU"/>
+        </w:rPr>
+        <w:t>Как оказалось, функциональное тестирование, особенно на настоящем сайте</w:t>
+      </w:r>
+      <w:r>
+        <w:rPr>
+          <w:rFonts w:ascii="Arial" w:hAnsi="Arial" w:cs="Arial"/>
+          <w:lang w:val="ru-RU"/>
+        </w:rPr>
+        <w:t>, со всевозможными защитами от таких же «гениев», кто, по мнению создателей сайта, хотят все сломать, оказалось достаточно сложным процессом.</w:t>
+      </w:r>
     </w:p>
     <w:sectPr>
       <w:pgSz w:w="12240" w:h="15840"/>
@@ -1421,6 +2535,60 @@
 <file path=word/numbering.xml><?xml version="1.0" encoding="utf-8"?>
 <w:numbering xmlns:wpc="http://schemas.microsoft.com/office/word/2010/wordprocessingCanvas" xmlns:cx="http://schemas.microsoft.com/office/drawing/2014/chartex" xmlns:cx1="http://schemas.microsoft.com/office/drawing/2015/9/8/chartex" xmlns:cx2="http://schemas.microsoft.com/office/drawing/2015/10/21/chartex" xmlns:cx3="http://schemas.microsoft.com/office/drawing/2016/5/9/chartex" xmlns:cx4="http://schemas.microsoft.com/office/drawing/2016/5/10/chartex" xmlns:cx5="http://schemas.microsoft.com/office/drawing/2016/5/11/chartex" xmlns:cx6="http://schemas.microsoft.com/office/drawing/2016/5/12/chartex" xmlns:cx7="http://schemas.microsoft.com/office/drawing/2016/5/13/chartex" xmlns:cx8="http://schemas.microsoft.com/office/drawing/2016/5/14/chartex" xmlns:mc="http://schemas.openxmlformats.org/markup-compatibility/2006" xmlns:aink="http://schemas.microsoft.com/office/drawing/2016/ink" xmlns:am3d="http://schemas.microsoft.com/office/drawing/2017/model3d" xmlns:o="urn:schemas-microsoft-com:office:office" xmlns:r="http://schemas.openxmlformats.org/officeDocument/2006/relationships" xmlns:m="http://schemas.openxmlformats.org/officeDocument/2006/math" xmlns:v="urn:schemas-microsoft-com:vml" xmlns:wp14="http://schemas.microsoft.com/office/word/2010/wordprocessingDrawing" xmlns:wp="http://schemas.openxmlformats.org/drawingml/2006/wordprocessingDrawing" xmlns:w10="urn:schemas-microsoft-com:office:word" xmlns:w="http://schemas.openxmlformats.org/wordprocessingml/2006/main" xmlns:w14="http://schemas.microsoft.com/office/word/2010/wordml" xmlns:w15="http://schemas.microsoft.com/office/word/2012/wordml" xmlns:w16cex="http://schemas.microsoft.com/office/word/2018/wordml/cex" xmlns:w16cid="http://schemas.microsoft.com/office/word/2016/wordml/cid" xmlns:w16="http://schemas.microsoft.com/office/word/2018/wordml" xmlns:w16se="http://schemas.microsoft.com/office/word/2015/wordml/symex" xmlns:wpg="http://schemas.microsoft.com/office/word/2010/wordprocessingGroup" xmlns:wpi="http://schemas.microsoft.com/office/word/2010/wordprocessingInk" xmlns:wne="http://schemas.microsoft.com/office/word/2006/wordml" xmlns:wps="http://schemas.microsoft.com/office/word/2010/wordprocessingShape" mc:Ignorable="w14 w15 w16se w16cid w16 w16cex wp14">
   <w:abstractNum w:abstractNumId="0" w15:restartNumberingAfterBreak="0">
+    <w:nsid w:val="00000001"/>
+    <w:multiLevelType w:val="hybridMultilevel"/>
+    <w:tmpl w:val="00000001"/>
+    <w:lvl w:ilvl="0" w:tplc="00000001">
+      <w:start w:val="1"/>
+      <w:numFmt w:val="bullet"/>
+      <w:lvlText w:val="⁃"/>
+      <w:lvlJc w:val="left"/>
+      <w:pPr>
+        <w:ind w:left="720" w:hanging="360"/>
+      </w:pPr>
+    </w:lvl>
+    <w:lvl w:ilvl="1" w:tplc="FFFFFFFF">
+      <w:numFmt w:val="decimal"/>
+      <w:lvlText w:val=""/>
+      <w:lvlJc w:val="left"/>
+    </w:lvl>
+    <w:lvl w:ilvl="2" w:tplc="FFFFFFFF">
+      <w:numFmt w:val="decimal"/>
+      <w:lvlText w:val=""/>
+      <w:lvlJc w:val="left"/>
+    </w:lvl>
+    <w:lvl w:ilvl="3" w:tplc="FFFFFFFF">
+      <w:numFmt w:val="decimal"/>
+      <w:lvlText w:val=""/>
+      <w:lvlJc w:val="left"/>
+    </w:lvl>
+    <w:lvl w:ilvl="4" w:tplc="FFFFFFFF">
+      <w:numFmt w:val="decimal"/>
+      <w:lvlText w:val=""/>
+      <w:lvlJc w:val="left"/>
+    </w:lvl>
+    <w:lvl w:ilvl="5" w:tplc="FFFFFFFF">
+      <w:numFmt w:val="decimal"/>
+      <w:lvlText w:val=""/>
+      <w:lvlJc w:val="left"/>
+    </w:lvl>
+    <w:lvl w:ilvl="6" w:tplc="FFFFFFFF">
+      <w:numFmt w:val="decimal"/>
+      <w:lvlText w:val=""/>
+      <w:lvlJc w:val="left"/>
+    </w:lvl>
+    <w:lvl w:ilvl="7" w:tplc="FFFFFFFF">
+      <w:numFmt w:val="decimal"/>
+      <w:lvlText w:val=""/>
+      <w:lvlJc w:val="left"/>
+    </w:lvl>
+    <w:lvl w:ilvl="8" w:tplc="FFFFFFFF">
+      <w:numFmt w:val="decimal"/>
+      <w:lvlText w:val=""/>
+      <w:lvlJc w:val="left"/>
+    </w:lvl>
+  </w:abstractNum>
+  <w:abstractNum w:abstractNumId="1" w15:restartNumberingAfterBreak="0">
     <w:nsid w:val="073F2B71"/>
     <w:multiLevelType w:val="multilevel"/>
     <w:tmpl w:val="7EF886C8"/>
@@ -1533,7 +2701,7 @@
       </w:pPr>
     </w:lvl>
   </w:abstractNum>
-  <w:abstractNum w:abstractNumId="1" w15:restartNumberingAfterBreak="0">
+  <w:abstractNum w:abstractNumId="2" w15:restartNumberingAfterBreak="0">
     <w:nsid w:val="0A045C6D"/>
     <w:multiLevelType w:val="multilevel"/>
     <w:tmpl w:val="124E7A26"/>
@@ -1682,7 +2850,120 @@
       </w:rPr>
     </w:lvl>
   </w:abstractNum>
-  <w:abstractNum w:abstractNumId="2" w15:restartNumberingAfterBreak="0">
+  <w:abstractNum w:abstractNumId="3" w15:restartNumberingAfterBreak="0">
+    <w:nsid w:val="0E7A14CC"/>
+    <w:multiLevelType w:val="hybridMultilevel"/>
+    <w:tmpl w:val="BCFCBB4A"/>
+    <w:lvl w:ilvl="0" w:tplc="08090001">
+      <w:start w:val="1"/>
+      <w:numFmt w:val="bullet"/>
+      <w:lvlText w:val=""/>
+      <w:lvlJc w:val="left"/>
+      <w:pPr>
+        <w:ind w:left="720" w:hanging="360"/>
+      </w:pPr>
+      <w:rPr>
+        <w:rFonts w:ascii="Symbol" w:hAnsi="Symbol" w:hint="default"/>
+      </w:rPr>
+    </w:lvl>
+    <w:lvl w:ilvl="1" w:tplc="08090003">
+      <w:start w:val="1"/>
+      <w:numFmt w:val="bullet"/>
+      <w:lvlText w:val="o"/>
+      <w:lvlJc w:val="left"/>
+      <w:pPr>
+        <w:ind w:left="1440" w:hanging="360"/>
+      </w:pPr>
+      <w:rPr>
+        <w:rFonts w:ascii="Courier New" w:hAnsi="Courier New" w:cs="Courier New" w:hint="default"/>
+      </w:rPr>
+    </w:lvl>
+    <w:lvl w:ilvl="2" w:tplc="08090005" w:tentative="1">
+      <w:start w:val="1"/>
+      <w:numFmt w:val="bullet"/>
+      <w:lvlText w:val=""/>
+      <w:lvlJc w:val="left"/>
+      <w:pPr>
+        <w:ind w:left="2160" w:hanging="360"/>
+      </w:pPr>
+      <w:rPr>
+        <w:rFonts w:ascii="Wingdings" w:hAnsi="Wingdings" w:hint="default"/>
+      </w:rPr>
+    </w:lvl>
+    <w:lvl w:ilvl="3" w:tplc="08090001" w:tentative="1">
+      <w:start w:val="1"/>
+      <w:numFmt w:val="bullet"/>
+      <w:lvlText w:val=""/>
+      <w:lvlJc w:val="left"/>
+      <w:pPr>
+        <w:ind w:left="2880" w:hanging="360"/>
+      </w:pPr>
+      <w:rPr>
+        <w:rFonts w:ascii="Symbol" w:hAnsi="Symbol" w:hint="default"/>
+      </w:rPr>
+    </w:lvl>
+    <w:lvl w:ilvl="4" w:tplc="08090003" w:tentative="1">
+      <w:start w:val="1"/>
+      <w:numFmt w:val="bullet"/>
+      <w:lvlText w:val="o"/>
+      <w:lvlJc w:val="left"/>
+      <w:pPr>
+        <w:ind w:left="3600" w:hanging="360"/>
+      </w:pPr>
+      <w:rPr>
+        <w:rFonts w:ascii="Courier New" w:hAnsi="Courier New" w:cs="Courier New" w:hint="default"/>
+      </w:rPr>
+    </w:lvl>
+    <w:lvl w:ilvl="5" w:tplc="08090005" w:tentative="1">
+      <w:start w:val="1"/>
+      <w:numFmt w:val="bullet"/>
+      <w:lvlText w:val=""/>
+      <w:lvlJc w:val="left"/>
+      <w:pPr>
+        <w:ind w:left="4320" w:hanging="360"/>
+      </w:pPr>
+      <w:rPr>
+        <w:rFonts w:ascii="Wingdings" w:hAnsi="Wingdings" w:hint="default"/>
+      </w:rPr>
+    </w:lvl>
+    <w:lvl w:ilvl="6" w:tplc="08090001" w:tentative="1">
+      <w:start w:val="1"/>
+      <w:numFmt w:val="bullet"/>
+      <w:lvlText w:val=""/>
+      <w:lvlJc w:val="left"/>
+      <w:pPr>
+        <w:ind w:left="5040" w:hanging="360"/>
+      </w:pPr>
+      <w:rPr>
+        <w:rFonts w:ascii="Symbol" w:hAnsi="Symbol" w:hint="default"/>
+      </w:rPr>
+    </w:lvl>
+    <w:lvl w:ilvl="7" w:tplc="08090003" w:tentative="1">
+      <w:start w:val="1"/>
+      <w:numFmt w:val="bullet"/>
+      <w:lvlText w:val="o"/>
+      <w:lvlJc w:val="left"/>
+      <w:pPr>
+        <w:ind w:left="5760" w:hanging="360"/>
+      </w:pPr>
+      <w:rPr>
+        <w:rFonts w:ascii="Courier New" w:hAnsi="Courier New" w:cs="Courier New" w:hint="default"/>
+      </w:rPr>
+    </w:lvl>
+    <w:lvl w:ilvl="8" w:tplc="08090005" w:tentative="1">
+      <w:start w:val="1"/>
+      <w:numFmt w:val="bullet"/>
+      <w:lvlText w:val=""/>
+      <w:lvlJc w:val="left"/>
+      <w:pPr>
+        <w:ind w:left="6480" w:hanging="360"/>
+      </w:pPr>
+      <w:rPr>
+        <w:rFonts w:ascii="Wingdings" w:hAnsi="Wingdings" w:hint="default"/>
+      </w:rPr>
+    </w:lvl>
+  </w:abstractNum>
+  <w:abstractNum w:abstractNumId="4" w15:restartNumberingAfterBreak="0">
     <w:nsid w:val="101227A0"/>
     <w:multiLevelType w:val="multilevel"/>
     <w:tmpl w:val="9FA878BA"/>
@@ -1795,7 +3076,7 @@
       </w:pPr>
     </w:lvl>
   </w:abstractNum>
-  <w:abstractNum w:abstractNumId="3" w15:restartNumberingAfterBreak="0">
+  <w:abstractNum w:abstractNumId="5" w15:restartNumberingAfterBreak="0">
     <w:nsid w:val="2114339E"/>
     <w:multiLevelType w:val="hybridMultilevel"/>
     <w:tmpl w:val="E97274D4"/>
@@ -1908,7 +3189,7 @@
       </w:rPr>
     </w:lvl>
   </w:abstractNum>
-  <w:abstractNum w:abstractNumId="4" w15:restartNumberingAfterBreak="0">
+  <w:abstractNum w:abstractNumId="6" w15:restartNumberingAfterBreak="0">
     <w:nsid w:val="252B114E"/>
     <w:multiLevelType w:val="multilevel"/>
     <w:tmpl w:val="09D0EF50"/>
@@ -2021,7 +3302,7 @@
       </w:pPr>
     </w:lvl>
   </w:abstractNum>
-  <w:abstractNum w:abstractNumId="5" w15:restartNumberingAfterBreak="0">
+  <w:abstractNum w:abstractNumId="7" w15:restartNumberingAfterBreak="0">
     <w:nsid w:val="2AB75FB1"/>
     <w:multiLevelType w:val="multilevel"/>
     <w:tmpl w:val="8B748D5E"/>
@@ -2134,7 +3415,7 @@
       </w:pPr>
     </w:lvl>
   </w:abstractNum>
-  <w:abstractNum w:abstractNumId="6" w15:restartNumberingAfterBreak="0">
+  <w:abstractNum w:abstractNumId="8" w15:restartNumberingAfterBreak="0">
     <w:nsid w:val="338A7FB8"/>
     <w:multiLevelType w:val="multilevel"/>
     <w:tmpl w:val="F1F4A418"/>
@@ -2247,7 +3528,7 @@
       </w:pPr>
     </w:lvl>
   </w:abstractNum>
-  <w:abstractNum w:abstractNumId="7" w15:restartNumberingAfterBreak="0">
+  <w:abstractNum w:abstractNumId="9" w15:restartNumberingAfterBreak="0">
     <w:nsid w:val="376845D3"/>
     <w:multiLevelType w:val="multilevel"/>
     <w:tmpl w:val="E58CA7F0"/>
@@ -2360,7 +3641,7 @@
       </w:pPr>
     </w:lvl>
   </w:abstractNum>
-  <w:abstractNum w:abstractNumId="8" w15:restartNumberingAfterBreak="0">
+  <w:abstractNum w:abstractNumId="10" w15:restartNumberingAfterBreak="0">
     <w:nsid w:val="448857BC"/>
     <w:multiLevelType w:val="hybridMultilevel"/>
     <w:tmpl w:val="0CC8B96C"/>
@@ -2473,7 +3754,7 @@
       </w:rPr>
     </w:lvl>
   </w:abstractNum>
-  <w:abstractNum w:abstractNumId="9" w15:restartNumberingAfterBreak="0">
+  <w:abstractNum w:abstractNumId="11" w15:restartNumberingAfterBreak="0">
     <w:nsid w:val="54FC0416"/>
     <w:multiLevelType w:val="multilevel"/>
     <w:tmpl w:val="E8C2FB36"/>
@@ -2586,7 +3867,7 @@
       </w:pPr>
     </w:lvl>
   </w:abstractNum>
-  <w:abstractNum w:abstractNumId="10" w15:restartNumberingAfterBreak="0">
+  <w:abstractNum w:abstractNumId="12" w15:restartNumberingAfterBreak="0">
     <w:nsid w:val="65DE32E2"/>
     <w:multiLevelType w:val="multilevel"/>
     <w:tmpl w:val="7AC2DD88"/>
@@ -2699,7 +3980,7 @@
       </w:pPr>
     </w:lvl>
   </w:abstractNum>
-  <w:abstractNum w:abstractNumId="11" w15:restartNumberingAfterBreak="0">
+  <w:abstractNum w:abstractNumId="13" w15:restartNumberingAfterBreak="0">
     <w:nsid w:val="6C1663B5"/>
     <w:multiLevelType w:val="multilevel"/>
     <w:tmpl w:val="BF14FC60"/>
@@ -2812,7 +4093,7 @@
       </w:pPr>
     </w:lvl>
   </w:abstractNum>
-  <w:abstractNum w:abstractNumId="12" w15:restartNumberingAfterBreak="0">
+  <w:abstractNum w:abstractNumId="14" w15:restartNumberingAfterBreak="0">
     <w:nsid w:val="6F874B4F"/>
     <w:multiLevelType w:val="multilevel"/>
     <w:tmpl w:val="C826D7BA"/>
@@ -2925,7 +4206,7 @@
       </w:pPr>
     </w:lvl>
   </w:abstractNum>
-  <w:abstractNum w:abstractNumId="13" w15:restartNumberingAfterBreak="0">
+  <w:abstractNum w:abstractNumId="15" w15:restartNumberingAfterBreak="0">
     <w:nsid w:val="72575196"/>
     <w:multiLevelType w:val="multilevel"/>
     <w:tmpl w:val="49721362"/>
@@ -3038,7 +4319,7 @@
       </w:pPr>
     </w:lvl>
   </w:abstractNum>
-  <w:abstractNum w:abstractNumId="14" w15:restartNumberingAfterBreak="0">
+  <w:abstractNum w:abstractNumId="16" w15:restartNumberingAfterBreak="0">
     <w:nsid w:val="7461096B"/>
     <w:multiLevelType w:val="multilevel"/>
     <w:tmpl w:val="F00A5234"/>
@@ -3152,49 +4433,55 @@
     </w:lvl>
   </w:abstractNum>
   <w:num w:numId="1">
+    <w:abstractNumId w:val="6"/>
+  </w:num>
+  <w:num w:numId="2">
+    <w:abstractNumId w:val="5"/>
+  </w:num>
+  <w:num w:numId="3">
+    <w:abstractNumId w:val="10"/>
+  </w:num>
+  <w:num w:numId="4">
+    <w:abstractNumId w:val="9"/>
+  </w:num>
+  <w:num w:numId="5">
+    <w:abstractNumId w:val="2"/>
+  </w:num>
+  <w:num w:numId="6">
+    <w:abstractNumId w:val="15"/>
+  </w:num>
+  <w:num w:numId="7">
+    <w:abstractNumId w:val="13"/>
+  </w:num>
+  <w:num w:numId="8">
+    <w:abstractNumId w:val="1"/>
+  </w:num>
+  <w:num w:numId="9">
     <w:abstractNumId w:val="4"/>
   </w:num>
-  <w:num w:numId="2">
-    <w:abstractNumId w:val="3"/>
+  <w:num w:numId="10">
+    <w:abstractNumId w:val="11"/>
   </w:num>
-  <w:num w:numId="3">
+  <w:num w:numId="11">
+    <w:abstractNumId w:val="16"/>
+  </w:num>
+  <w:num w:numId="12">
+    <w:abstractNumId w:val="14"/>
+  </w:num>
+  <w:num w:numId="13">
     <w:abstractNumId w:val="8"/>
   </w:num>
-  <w:num w:numId="4">
+  <w:num w:numId="14">
+    <w:abstractNumId w:val="12"/>
+  </w:num>
+  <w:num w:numId="15">
     <w:abstractNumId w:val="7"/>
   </w:num>
-  <w:num w:numId="5">
-    <w:abstractNumId w:val="1"/>
-  </w:num>
-  <w:num w:numId="6">
-    <w:abstractNumId w:val="13"/>
-  </w:num>
-  <w:num w:numId="7">
-    <w:abstractNumId w:val="11"/>
-  </w:num>
-  <w:num w:numId="8">
+  <w:num w:numId="16">
     <w:abstractNumId w:val="0"/>
   </w:num>
-  <w:num w:numId="9">
-    <w:abstractNumId w:val="2"/>
-  </w:num>
-  <w:num w:numId="10">
-    <w:abstractNumId w:val="9"/>
-  </w:num>
-  <w:num w:numId="11">
-    <w:abstractNumId w:val="14"/>
-  </w:num>
-  <w:num w:numId="12">
-    <w:abstractNumId w:val="12"/>
-  </w:num>
-  <w:num w:numId="13">
-    <w:abstractNumId w:val="6"/>
-  </w:num>
-  <w:num w:numId="14">
-    <w:abstractNumId w:val="10"/>
-  </w:num>
-  <w:num w:numId="15">
-    <w:abstractNumId w:val="5"/>
+  <w:num w:numId="17">
+    <w:abstractNumId w:val="3"/>
   </w:num>
 </w:numbering>
 </file>
